--- a/Data Model.docx
+++ b/Data Model.docx
@@ -132,24 +132,6 @@
               <w:t>: ???</w:t>
             </w:r>
             <w:proofErr w:type="gramEnd"/>
-          </w:p>
-          <w:p>
-            <w:pPr>
-              <w:jc w:val="center"/>
-            </w:pPr>
-            <w:proofErr w:type="spellStart"/>
-            <w:r>
-              <w:t>Point_system_id</w:t>
-            </w:r>
-            <w:proofErr w:type="spellEnd"/>
-            <w:r>
-              <w:t xml:space="preserve">: </w:t>
-            </w:r>
-            <w:proofErr w:type="spellStart"/>
-            <w:r>
-              <w:t>int</w:t>
-            </w:r>
-            <w:proofErr w:type="spellEnd"/>
           </w:p>
           <w:p>
             <w:pPr>
@@ -222,27 +204,6 @@
                 </mc:Fallback>
               </mc:AlternateContent>
             </w:r>
-            <w:proofErr w:type="spellStart"/>
-            <w:r>
-              <w:t>Preference</w:t>
-            </w:r>
-            <w:r>
-              <w:t>_id</w:t>
-            </w:r>
-            <w:proofErr w:type="spellEnd"/>
-            <w:r>
-              <w:t xml:space="preserve">: </w:t>
-            </w:r>
-            <w:proofErr w:type="spellStart"/>
-            <w:r>
-              <w:t>int</w:t>
-            </w:r>
-            <w:proofErr w:type="spellEnd"/>
-          </w:p>
-          <w:p>
-            <w:pPr>
-              <w:jc w:val="center"/>
-            </w:pPr>
             <w:r>
               <w:rPr>
                 <w:noProof/>
@@ -250,7 +211,7 @@
               <mc:AlternateContent>
                 <mc:Choice Requires="wps">
                   <w:drawing>
-                    <wp:anchor distT="0" distB="0" distL="114300" distR="114300" simplePos="0" relativeHeight="251694080" behindDoc="0" locked="0" layoutInCell="1" allowOverlap="1" wp14:anchorId="04434E54" wp14:editId="2520B1FA">
+                    <wp:anchor distT="0" distB="0" distL="114300" distR="114300" simplePos="0" relativeHeight="251694080" behindDoc="0" locked="0" layoutInCell="1" allowOverlap="1" wp14:anchorId="1A4DD88E" wp14:editId="37797576">
                       <wp:simplePos x="0" y="0"/>
                       <wp:positionH relativeFrom="column">
                         <wp:posOffset>1829435</wp:posOffset>
@@ -379,9 +340,9 @@
         <w:tblLook w:val="0000" w:firstRow="0" w:lastRow="0" w:firstColumn="0" w:lastColumn="0" w:noHBand="0" w:noVBand="0"/>
       </w:tblPr>
       <w:tblGrid>
-        <w:gridCol w:w="2538"/>
-        <w:gridCol w:w="821"/>
-        <w:gridCol w:w="2315"/>
+        <w:gridCol w:w="2698"/>
+        <w:gridCol w:w="661"/>
+        <w:gridCol w:w="2741"/>
       </w:tblGrid>
       <w:tr>
         <w:trPr>
@@ -391,7 +352,7 @@
         </w:trPr>
         <w:tc>
           <w:tcPr>
-            <w:tcW w:w="2315" w:type="dxa"/>
+            <w:tcW w:w="2741" w:type="dxa"/>
           </w:tcPr>
           <w:p>
             <w:pPr>
@@ -404,7 +365,7 @@
               <mc:AlternateContent>
                 <mc:Choice Requires="wps">
                   <w:drawing>
-                    <wp:anchor distT="0" distB="0" distL="114300" distR="114300" simplePos="0" relativeHeight="251691008" behindDoc="0" locked="0" layoutInCell="1" allowOverlap="1" wp14:anchorId="15D7BAC1" wp14:editId="10242AC6">
+                    <wp:anchor distT="0" distB="0" distL="114300" distR="114300" simplePos="0" relativeHeight="251691008" behindDoc="0" locked="0" layoutInCell="1" allowOverlap="1" wp14:anchorId="1BB000DE" wp14:editId="4A1E144C">
                       <wp:simplePos x="0" y="0"/>
                       <wp:positionH relativeFrom="column">
                         <wp:posOffset>-1640436</wp:posOffset>
@@ -478,7 +439,7 @@
         </w:trPr>
         <w:tc>
           <w:tcPr>
-            <w:tcW w:w="2315" w:type="dxa"/>
+            <w:tcW w:w="2741" w:type="dxa"/>
           </w:tcPr>
           <w:p>
             <w:pPr>
@@ -491,7 +452,7 @@
               <mc:AlternateContent>
                 <mc:Choice Requires="wps">
                   <w:drawing>
-                    <wp:anchor distT="0" distB="0" distL="114300" distR="114300" simplePos="0" relativeHeight="251682816" behindDoc="0" locked="0" layoutInCell="1" allowOverlap="1" wp14:anchorId="6CFFABD3" wp14:editId="276FAFFF">
+                    <wp:anchor distT="0" distB="0" distL="114300" distR="114300" simplePos="0" relativeHeight="251682816" behindDoc="0" locked="0" layoutInCell="1" allowOverlap="1" wp14:anchorId="078AD959" wp14:editId="74C0CDA6">
                       <wp:simplePos x="0" y="0"/>
                       <wp:positionH relativeFrom="column">
                         <wp:posOffset>-2116455</wp:posOffset>
@@ -638,17 +599,12 @@
             </w:r>
             <w:proofErr w:type="spellStart"/>
             <w:r>
-              <w:t>Sport_</w:t>
-            </w:r>
-            <w:proofErr w:type="gramStart"/>
-            <w:r>
-              <w:t>id</w:t>
+              <w:t>Sport_id</w:t>
             </w:r>
             <w:proofErr w:type="spellEnd"/>
             <w:r>
               <w:t xml:space="preserve"> :</w:t>
             </w:r>
-            <w:proofErr w:type="gramEnd"/>
             <w:r>
               <w:t xml:space="preserve"> </w:t>
             </w:r>
@@ -666,20 +622,25 @@
             </w:r>
             <w:proofErr w:type="spellEnd"/>
             <w:r>
-              <w:t>: ???</w:t>
-            </w:r>
+              <w:t xml:space="preserve">: </w:t>
+            </w:r>
+            <w:r>
+              <w:t>DateTime</w:t>
+            </w:r>
+            <w:bookmarkStart w:id="0" w:name="_GoBack"/>
+            <w:bookmarkEnd w:id="0"/>
           </w:p>
         </w:tc>
       </w:tr>
       <w:tr>
         <w:trPr>
           <w:gridAfter w:val="2"/>
-          <w:wAfter w:w="3136" w:type="dxa"/>
+          <w:wAfter w:w="3402" w:type="dxa"/>
           <w:trHeight w:val="299"/>
         </w:trPr>
         <w:tc>
           <w:tcPr>
-            <w:tcW w:w="2538" w:type="dxa"/>
+            <w:tcW w:w="2698" w:type="dxa"/>
           </w:tcPr>
           <w:p>
             <w:pPr>
@@ -692,7 +653,7 @@
               <mc:AlternateContent>
                 <mc:Choice Requires="wps">
                   <w:drawing>
-                    <wp:anchor distT="0" distB="0" distL="114300" distR="114300" simplePos="0" relativeHeight="251685888" behindDoc="0" locked="0" layoutInCell="1" allowOverlap="1" wp14:anchorId="4DEC2A8C" wp14:editId="78292DFF">
+                    <wp:anchor distT="0" distB="0" distL="114300" distR="114300" simplePos="0" relativeHeight="251685888" behindDoc="0" locked="0" layoutInCell="1" allowOverlap="1" wp14:anchorId="6203AA74" wp14:editId="41AF13B6">
                       <wp:simplePos x="0" y="0"/>
                       <wp:positionH relativeFrom="column">
                         <wp:posOffset>2843843</wp:posOffset>
@@ -760,12 +721,12 @@
       <w:tr>
         <w:trPr>
           <w:gridAfter w:val="2"/>
-          <w:wAfter w:w="3136" w:type="dxa"/>
+          <w:wAfter w:w="3402" w:type="dxa"/>
           <w:trHeight w:val="1879"/>
         </w:trPr>
         <w:tc>
           <w:tcPr>
-            <w:tcW w:w="2538" w:type="dxa"/>
+            <w:tcW w:w="2698" w:type="dxa"/>
           </w:tcPr>
           <w:p>
             <w:pPr>
@@ -778,7 +739,7 @@
               <mc:AlternateContent>
                 <mc:Choice Requires="wps">
                   <w:drawing>
-                    <wp:anchor distT="0" distB="0" distL="114300" distR="114300" simplePos="0" relativeHeight="251689984" behindDoc="0" locked="0" layoutInCell="1" allowOverlap="1" wp14:anchorId="2E6B0DA3" wp14:editId="5BF6ECCC">
+                    <wp:anchor distT="0" distB="0" distL="114300" distR="114300" simplePos="0" relativeHeight="251689984" behindDoc="0" locked="0" layoutInCell="1" allowOverlap="1" wp14:anchorId="7C9C7F00" wp14:editId="1AC12CA5">
                       <wp:simplePos x="0" y="0"/>
                       <wp:positionH relativeFrom="column">
                         <wp:posOffset>2831465</wp:posOffset>
@@ -895,7 +856,7 @@
               <mc:AlternateContent>
                 <mc:Choice Requires="wps">
                   <w:drawing>
-                    <wp:anchor distT="0" distB="0" distL="114300" distR="114300" simplePos="0" relativeHeight="251669504" behindDoc="0" locked="0" layoutInCell="1" allowOverlap="1" wp14:anchorId="7E67744B" wp14:editId="61E551B6">
+                    <wp:anchor distT="0" distB="0" distL="114300" distR="114300" simplePos="0" relativeHeight="251669504" behindDoc="0" locked="0" layoutInCell="1" allowOverlap="1" wp14:anchorId="7FDA8357" wp14:editId="7CED92CB">
                       <wp:simplePos x="0" y="0"/>
                       <wp:positionH relativeFrom="column">
                         <wp:posOffset>1545985</wp:posOffset>
@@ -968,7 +929,7 @@
               <mc:AlternateContent>
                 <mc:Choice Requires="wps">
                   <w:drawing>
-                    <wp:anchor distT="0" distB="0" distL="114300" distR="114300" simplePos="0" relativeHeight="251668480" behindDoc="0" locked="0" layoutInCell="1" allowOverlap="1" wp14:anchorId="357CA5AF" wp14:editId="09ECFA00">
+                    <wp:anchor distT="0" distB="0" distL="114300" distR="114300" simplePos="0" relativeHeight="251668480" behindDoc="0" locked="0" layoutInCell="1" allowOverlap="1" wp14:anchorId="41256F0E" wp14:editId="542248EC">
                       <wp:simplePos x="0" y="0"/>
                       <wp:positionH relativeFrom="column">
                         <wp:posOffset>572115</wp:posOffset>
@@ -1055,24 +1016,26 @@
             </w:r>
             <w:proofErr w:type="spellStart"/>
             <w:r>
-              <w:t>Even</w:t>
-            </w:r>
-            <w:r>
-              <w:t>t_</w:t>
-            </w:r>
-            <w:r>
               <w:t>sport</w:t>
             </w:r>
-            <w:proofErr w:type="spellEnd"/>
-            <w:r>
-              <w:t>: string</w:t>
-            </w:r>
+            <w:r>
+              <w:t>_id</w:t>
+            </w:r>
+            <w:proofErr w:type="spellEnd"/>
+            <w:r>
+              <w:t xml:space="preserve">: </w:t>
+            </w:r>
+            <w:proofErr w:type="spellStart"/>
+            <w:r>
+              <w:t>int</w:t>
+            </w:r>
+            <w:proofErr w:type="spellEnd"/>
             <w:r>
               <w:br/>
             </w:r>
             <w:proofErr w:type="spellStart"/>
             <w:r>
-              <w:t>Event_location</w:t>
+              <w:t>location</w:t>
             </w:r>
             <w:r>
               <w:t>_id</w:t>
@@ -1091,14 +1054,33 @@
             </w:r>
             <w:proofErr w:type="spellStart"/>
             <w:r>
+              <w:t>Player_Need</w:t>
+            </w:r>
+            <w:proofErr w:type="spellEnd"/>
+            <w:r>
+              <w:t xml:space="preserve">: </w:t>
+            </w:r>
+            <w:proofErr w:type="spellStart"/>
+            <w:r>
+              <w:t>int</w:t>
+            </w:r>
+            <w:proofErr w:type="spellEnd"/>
+            <w:r>
+              <w:br/>
+            </w:r>
+            <w:proofErr w:type="spellStart"/>
+            <w:r>
               <w:t>Event_datetime</w:t>
             </w:r>
             <w:proofErr w:type="spellEnd"/>
-            <w:proofErr w:type="gramStart"/>
-            <w:r>
-              <w:t>: ???</w:t>
-            </w:r>
-            <w:proofErr w:type="gramEnd"/>
+            <w:r>
+              <w:t xml:space="preserve">: </w:t>
+            </w:r>
+            <w:proofErr w:type="spellStart"/>
+            <w:r>
+              <w:t>DateTime</w:t>
+            </w:r>
+            <w:proofErr w:type="spellEnd"/>
             <w:r>
               <w:br/>
             </w:r>
@@ -1217,14 +1199,14 @@
               <w:t>_image</w:t>
             </w:r>
             <w:proofErr w:type="spellEnd"/>
+            <w:proofErr w:type="gramStart"/>
             <w:r>
               <w:t>: ???</w:t>
             </w:r>
+            <w:proofErr w:type="gramEnd"/>
             <w:r>
               <w:br/>
             </w:r>
-            <w:bookmarkStart w:id="0" w:name="_GoBack"/>
-            <w:bookmarkEnd w:id="0"/>
           </w:p>
         </w:tc>
       </w:tr>
@@ -1416,21 +1398,7 @@
             </w:r>
             <w:r>
               <w:br/>
-              <w:t>(FK)</w:t>
-            </w:r>
-            <w:proofErr w:type="spellStart"/>
-            <w:r>
-              <w:t>Sport_id</w:t>
-            </w:r>
-            <w:proofErr w:type="spellEnd"/>
-            <w:r>
-              <w:t xml:space="preserve">: </w:t>
-            </w:r>
-            <w:proofErr w:type="spellStart"/>
-            <w:r>
-              <w:t>int</w:t>
-            </w:r>
-            <w:proofErr w:type="spellEnd"/>
+            </w:r>
           </w:p>
         </w:tc>
       </w:tr>
@@ -2722,7 +2690,7 @@
 </file>
 
 <file path=customXml/itemProps1.xml><?xml version="1.0" encoding="utf-8"?>
-<ds:datastoreItem xmlns:ds="http://schemas.openxmlformats.org/officeDocument/2006/customXml" ds:itemID="{9F15EBB5-A099-4E80-8DE4-CD11A2DEBFCE}">
+<ds:datastoreItem xmlns:ds="http://schemas.openxmlformats.org/officeDocument/2006/customXml" ds:itemID="{8C7B1379-DE02-47BD-A1E0-FF9F4D9CF84D}">
   <ds:schemaRefs>
     <ds:schemaRef ds:uri="http://schemas.openxmlformats.org/officeDocument/2006/bibliography"/>
   </ds:schemaRefs>
